--- a/input/психология/Дневник.docx
+++ b/input/психология/Дневник.docx
@@ -1,6 +1,6 @@
 
 <file path=word/document.xml><?xml version="1.0" encoding="utf-8"?>
-<w:document xmlns:wpc="http://schemas.microsoft.com/office/word/2010/wordprocessingCanvas" xmlns:cx="http://schemas.microsoft.com/office/drawing/2014/chartex" xmlns:cx1="http://schemas.microsoft.com/office/drawing/2015/9/8/chartex" xmlns:cx2="http://schemas.microsoft.com/office/drawing/2015/10/21/chartex" xmlns:cx3="http://schemas.microsoft.com/office/drawing/2016/5/9/chartex" xmlns:cx4="http://schemas.microsoft.com/office/drawing/2016/5/10/chartex" xmlns:cx5="http://schemas.microsoft.com/office/drawing/2016/5/11/chartex" xmlns:cx6="http://schemas.microsoft.com/office/drawing/2016/5/12/chartex" xmlns:cx7="http://schemas.microsoft.com/office/drawing/2016/5/13/chartex" xmlns:cx8="http://schemas.microsoft.com/office/drawing/2016/5/14/chartex" xmlns:mc="http://schemas.openxmlformats.org/markup-compatibility/2006" xmlns:aink="http://schemas.microsoft.com/office/drawing/2016/ink" xmlns:am3d="http://schemas.microsoft.com/office/drawing/2017/model3d" xmlns:o="urn:schemas-microsoft-com:office:office" xmlns:r="http://schemas.openxmlformats.org/officeDocument/2006/relationships" xmlns:m="http://schemas.openxmlformats.org/officeDocument/2006/math" xmlns:v="urn:schemas-microsoft-com:vml" xmlns:wp14="http://schemas.microsoft.com/office/word/2010/wordprocessingDrawing" xmlns:wp="http://schemas.openxmlformats.org/drawingml/2006/wordprocessingDrawing" xmlns:w10="urn:schemas-microsoft-com:office:word" xmlns:w="http://schemas.openxmlformats.org/wordprocessingml/2006/main" xmlns:w14="http://schemas.microsoft.com/office/word/2010/wordml" xmlns:w15="http://schemas.microsoft.com/office/word/2012/wordml" xmlns:w16cid="http://schemas.microsoft.com/office/word/2016/wordml/cid" xmlns:w16se="http://schemas.microsoft.com/office/word/2015/wordml/symex" xmlns:wpg="http://schemas.microsoft.com/office/word/2010/wordprocessingGroup" xmlns:wpi="http://schemas.microsoft.com/office/word/2010/wordprocessingInk" xmlns:wne="http://schemas.microsoft.com/office/word/2006/wordml" xmlns:wps="http://schemas.microsoft.com/office/word/2010/wordprocessingShape" mc:Ignorable="w14 w15 w16se w16cid wp14">
+<w:document xmlns:wpc="http://schemas.microsoft.com/office/word/2010/wordprocessingCanvas" xmlns:cx="http://schemas.microsoft.com/office/drawing/2014/chartex" xmlns:cx1="http://schemas.microsoft.com/office/drawing/2015/9/8/chartex" xmlns:cx2="http://schemas.microsoft.com/office/drawing/2015/10/21/chartex" xmlns:cx3="http://schemas.microsoft.com/office/drawing/2016/5/9/chartex" xmlns:cx4="http://schemas.microsoft.com/office/drawing/2016/5/10/chartex" xmlns:cx5="http://schemas.microsoft.com/office/drawing/2016/5/11/chartex" xmlns:cx6="http://schemas.microsoft.com/office/drawing/2016/5/12/chartex" xmlns:cx7="http://schemas.microsoft.com/office/drawing/2016/5/13/chartex" xmlns:cx8="http://schemas.microsoft.com/office/drawing/2016/5/14/chartex" xmlns:mc="http://schemas.openxmlformats.org/markup-compatibility/2006" xmlns:aink="http://schemas.microsoft.com/office/drawing/2016/ink" xmlns:am3d="http://schemas.microsoft.com/office/drawing/2017/model3d" xmlns:o="urn:schemas-microsoft-com:office:office" xmlns:oel="http://schemas.microsoft.com/office/2019/extlst" xmlns:r="http://schemas.openxmlformats.org/officeDocument/2006/relationships" xmlns:m="http://schemas.openxmlformats.org/officeDocument/2006/math" xmlns:v="urn:schemas-microsoft-com:vml" xmlns:wp14="http://schemas.microsoft.com/office/word/2010/wordprocessingDrawing" xmlns:wp="http://schemas.openxmlformats.org/drawingml/2006/wordprocessingDrawing" xmlns:w10="urn:schemas-microsoft-com:office:word" xmlns:w="http://schemas.openxmlformats.org/wordprocessingml/2006/main" xmlns:w14="http://schemas.microsoft.com/office/word/2010/wordml" xmlns:w15="http://schemas.microsoft.com/office/word/2012/wordml" xmlns:w16cex="http://schemas.microsoft.com/office/word/2018/wordml/cex" xmlns:w16cid="http://schemas.microsoft.com/office/word/2016/wordml/cid" xmlns:w16="http://schemas.microsoft.com/office/word/2018/wordml" xmlns:w16sdtdh="http://schemas.microsoft.com/office/word/2020/wordml/sdtdatahash" xmlns:w16se="http://schemas.microsoft.com/office/word/2015/wordml/symex" xmlns:wpg="http://schemas.microsoft.com/office/word/2010/wordprocessingGroup" xmlns:wpi="http://schemas.microsoft.com/office/word/2010/wordprocessingInk" xmlns:wne="http://schemas.microsoft.com/office/word/2006/wordml" xmlns:wps="http://schemas.microsoft.com/office/word/2010/wordprocessingShape" mc:Ignorable="w14 w15 w16se w16cid w16 w16cex w16sdtdh wp14">
   <w:body>
     <w:tbl>
       <w:tblPr>
@@ -183,18 +183,9 @@
                 <w:sz w:val="28"/>
                 <w:szCs w:val="28"/>
               </w:rPr>
-              <w:t>pr</w:t>
+              <w:t>praktikaTypeRP</w:t>
             </w:r>
             <w:proofErr w:type="gramEnd"/>
-            <w:r>
-              <w:rPr>
-                <w:rFonts w:ascii="Times New Roman" w:hAnsi="Times New Roman"/>
-                <w:color w:val="000000" w:themeColor="text1"/>
-                <w:sz w:val="28"/>
-                <w:szCs w:val="28"/>
-              </w:rPr>
-              <w:t>_type</w:t>
-            </w:r>
             <w:r>
               <w:rPr>
                 <w:rFonts w:ascii="Times New Roman" w:hAnsi="Times New Roman"/>
@@ -1442,8 +1433,6 @@
               </w:rPr>
               <w:t>”</w:t>
             </w:r>
-            <w:bookmarkStart w:id="0" w:name="_GoBack"/>
-            <w:bookmarkEnd w:id="0"/>
           </w:p>
         </w:tc>
       </w:tr>
@@ -1526,7 +1515,16 @@
                 <w:sz w:val="28"/>
                 <w:szCs w:val="28"/>
               </w:rPr>
-              <w:t xml:space="preserve"> }}</w:t>
+              <w:t xml:space="preserve"> </w:t>
+            </w:r>
+            <w:r>
+              <w:rPr>
+                <w:rFonts w:ascii="Times New Roman" w:hAnsi="Times New Roman"/>
+                <w:color w:val="000000" w:themeColor="text1"/>
+                <w:sz w:val="28"/>
+                <w:szCs w:val="28"/>
+              </w:rPr>
+              <w:t>}}</w:t>
             </w:r>
           </w:p>
         </w:tc>
@@ -2030,10 +2028,10 @@
         <w:tblLook w:val="04A0" w:firstRow="1" w:lastRow="0" w:firstColumn="1" w:lastColumn="0" w:noHBand="0" w:noVBand="1"/>
       </w:tblPr>
       <w:tblGrid>
-        <w:gridCol w:w="3350"/>
-        <w:gridCol w:w="1818"/>
+        <w:gridCol w:w="3347"/>
+        <w:gridCol w:w="1816"/>
         <w:gridCol w:w="287"/>
-        <w:gridCol w:w="3900"/>
+        <w:gridCol w:w="3905"/>
       </w:tblGrid>
       <w:tr>
         <w:tc>
@@ -2161,7 +2159,16 @@
                 <w:sz w:val="28"/>
                 <w:szCs w:val="28"/>
               </w:rPr>
-              <w:t xml:space="preserve"> }}</w:t>
+              <w:t xml:space="preserve"> </w:t>
+            </w:r>
+            <w:r>
+              <w:rPr>
+                <w:rFonts w:ascii="Times New Roman" w:hAnsi="Times New Roman"/>
+                <w:color w:val="000000" w:themeColor="text1"/>
+                <w:sz w:val="28"/>
+                <w:szCs w:val="28"/>
+              </w:rPr>
+              <w:t>}}</w:t>
             </w:r>
           </w:p>
         </w:tc>
@@ -2448,7 +2455,7 @@
                 <w:sz w:val="28"/>
                 <w:szCs w:val="28"/>
               </w:rPr>
-              <w:t>RukOrg</w:t>
+              <w:t>initialNauchRuk</w:t>
             </w:r>
             <w:proofErr w:type="spellEnd"/>
             <w:proofErr w:type="gramEnd"/>
@@ -2459,7 +2466,16 @@
                 <w:sz w:val="28"/>
                 <w:szCs w:val="28"/>
               </w:rPr>
-              <w:t xml:space="preserve"> }}</w:t>
+              <w:t xml:space="preserve"> </w:t>
+            </w:r>
+            <w:r>
+              <w:rPr>
+                <w:rFonts w:ascii="Times New Roman" w:hAnsi="Times New Roman"/>
+                <w:color w:val="000000" w:themeColor="text1"/>
+                <w:sz w:val="28"/>
+                <w:szCs w:val="28"/>
+              </w:rPr>
+              <w:t>}}</w:t>
             </w:r>
           </w:p>
         </w:tc>
@@ -2878,7 +2894,7 @@
 </file>
 
 <file path=word/endnotes.xml><?xml version="1.0" encoding="utf-8"?>
-<w:endnotes xmlns:wpc="http://schemas.microsoft.com/office/word/2010/wordprocessingCanvas" xmlns:cx="http://schemas.microsoft.com/office/drawing/2014/chartex" xmlns:cx1="http://schemas.microsoft.com/office/drawing/2015/9/8/chartex" xmlns:cx2="http://schemas.microsoft.com/office/drawing/2015/10/21/chartex" xmlns:cx3="http://schemas.microsoft.com/office/drawing/2016/5/9/chartex" xmlns:cx4="http://schemas.microsoft.com/office/drawing/2016/5/10/chartex" xmlns:cx5="http://schemas.microsoft.com/office/drawing/2016/5/11/chartex" xmlns:cx6="http://schemas.microsoft.com/office/drawing/2016/5/12/chartex" xmlns:cx7="http://schemas.microsoft.com/office/drawing/2016/5/13/chartex" xmlns:cx8="http://schemas.microsoft.com/office/drawing/2016/5/14/chartex" xmlns:mc="http://schemas.openxmlformats.org/markup-compatibility/2006" xmlns:aink="http://schemas.microsoft.com/office/drawing/2016/ink" xmlns:am3d="http://schemas.microsoft.com/office/drawing/2017/model3d" xmlns:o="urn:schemas-microsoft-com:office:office" xmlns:r="http://schemas.openxmlformats.org/officeDocument/2006/relationships" xmlns:m="http://schemas.openxmlformats.org/officeDocument/2006/math" xmlns:v="urn:schemas-microsoft-com:vml" xmlns:wp14="http://schemas.microsoft.com/office/word/2010/wordprocessingDrawing" xmlns:wp="http://schemas.openxmlformats.org/drawingml/2006/wordprocessingDrawing" xmlns:w10="urn:schemas-microsoft-com:office:word" xmlns:w="http://schemas.openxmlformats.org/wordprocessingml/2006/main" xmlns:w14="http://schemas.microsoft.com/office/word/2010/wordml" xmlns:w15="http://schemas.microsoft.com/office/word/2012/wordml" xmlns:w16cid="http://schemas.microsoft.com/office/word/2016/wordml/cid" xmlns:w16se="http://schemas.microsoft.com/office/word/2015/wordml/symex" xmlns:wpg="http://schemas.microsoft.com/office/word/2010/wordprocessingGroup" xmlns:wpi="http://schemas.microsoft.com/office/word/2010/wordprocessingInk" xmlns:wne="http://schemas.microsoft.com/office/word/2006/wordml" xmlns:wps="http://schemas.microsoft.com/office/word/2010/wordprocessingShape" mc:Ignorable="w14 w15 w16se w16cid wp14">
+<w:endnotes xmlns:wpc="http://schemas.microsoft.com/office/word/2010/wordprocessingCanvas" xmlns:cx="http://schemas.microsoft.com/office/drawing/2014/chartex" xmlns:cx1="http://schemas.microsoft.com/office/drawing/2015/9/8/chartex" xmlns:cx2="http://schemas.microsoft.com/office/drawing/2015/10/21/chartex" xmlns:cx3="http://schemas.microsoft.com/office/drawing/2016/5/9/chartex" xmlns:cx4="http://schemas.microsoft.com/office/drawing/2016/5/10/chartex" xmlns:cx5="http://schemas.microsoft.com/office/drawing/2016/5/11/chartex" xmlns:cx6="http://schemas.microsoft.com/office/drawing/2016/5/12/chartex" xmlns:cx7="http://schemas.microsoft.com/office/drawing/2016/5/13/chartex" xmlns:cx8="http://schemas.microsoft.com/office/drawing/2016/5/14/chartex" xmlns:mc="http://schemas.openxmlformats.org/markup-compatibility/2006" xmlns:aink="http://schemas.microsoft.com/office/drawing/2016/ink" xmlns:am3d="http://schemas.microsoft.com/office/drawing/2017/model3d" xmlns:o="urn:schemas-microsoft-com:office:office" xmlns:oel="http://schemas.microsoft.com/office/2019/extlst" xmlns:r="http://schemas.openxmlformats.org/officeDocument/2006/relationships" xmlns:m="http://schemas.openxmlformats.org/officeDocument/2006/math" xmlns:v="urn:schemas-microsoft-com:vml" xmlns:wp14="http://schemas.microsoft.com/office/word/2010/wordprocessingDrawing" xmlns:wp="http://schemas.openxmlformats.org/drawingml/2006/wordprocessingDrawing" xmlns:w10="urn:schemas-microsoft-com:office:word" xmlns:w="http://schemas.openxmlformats.org/wordprocessingml/2006/main" xmlns:w14="http://schemas.microsoft.com/office/word/2010/wordml" xmlns:w15="http://schemas.microsoft.com/office/word/2012/wordml" xmlns:w16cex="http://schemas.microsoft.com/office/word/2018/wordml/cex" xmlns:w16cid="http://schemas.microsoft.com/office/word/2016/wordml/cid" xmlns:w16="http://schemas.microsoft.com/office/word/2018/wordml" xmlns:w16sdtdh="http://schemas.microsoft.com/office/word/2020/wordml/sdtdatahash" xmlns:w16se="http://schemas.microsoft.com/office/word/2015/wordml/symex" xmlns:wpg="http://schemas.microsoft.com/office/word/2010/wordprocessingGroup" xmlns:wpi="http://schemas.microsoft.com/office/word/2010/wordprocessingInk" xmlns:wne="http://schemas.microsoft.com/office/word/2006/wordml" xmlns:wps="http://schemas.microsoft.com/office/word/2010/wordprocessingShape" mc:Ignorable="w14 w15 w16se w16cid w16 w16cex w16sdtdh wp14">
   <w:endnote w:type="separator" w:id="-1">
     <w:p>
       <w:pPr>
@@ -2903,7 +2919,7 @@
 </file>
 
 <file path=word/footnotes.xml><?xml version="1.0" encoding="utf-8"?>
-<w:footnotes xmlns:wpc="http://schemas.microsoft.com/office/word/2010/wordprocessingCanvas" xmlns:cx="http://schemas.microsoft.com/office/drawing/2014/chartex" xmlns:cx1="http://schemas.microsoft.com/office/drawing/2015/9/8/chartex" xmlns:cx2="http://schemas.microsoft.com/office/drawing/2015/10/21/chartex" xmlns:cx3="http://schemas.microsoft.com/office/drawing/2016/5/9/chartex" xmlns:cx4="http://schemas.microsoft.com/office/drawing/2016/5/10/chartex" xmlns:cx5="http://schemas.microsoft.com/office/drawing/2016/5/11/chartex" xmlns:cx6="http://schemas.microsoft.com/office/drawing/2016/5/12/chartex" xmlns:cx7="http://schemas.microsoft.com/office/drawing/2016/5/13/chartex" xmlns:cx8="http://schemas.microsoft.com/office/drawing/2016/5/14/chartex" xmlns:mc="http://schemas.openxmlformats.org/markup-compatibility/2006" xmlns:aink="http://schemas.microsoft.com/office/drawing/2016/ink" xmlns:am3d="http://schemas.microsoft.com/office/drawing/2017/model3d" xmlns:o="urn:schemas-microsoft-com:office:office" xmlns:r="http://schemas.openxmlformats.org/officeDocument/2006/relationships" xmlns:m="http://schemas.openxmlformats.org/officeDocument/2006/math" xmlns:v="urn:schemas-microsoft-com:vml" xmlns:wp14="http://schemas.microsoft.com/office/word/2010/wordprocessingDrawing" xmlns:wp="http://schemas.openxmlformats.org/drawingml/2006/wordprocessingDrawing" xmlns:w10="urn:schemas-microsoft-com:office:word" xmlns:w="http://schemas.openxmlformats.org/wordprocessingml/2006/main" xmlns:w14="http://schemas.microsoft.com/office/word/2010/wordml" xmlns:w15="http://schemas.microsoft.com/office/word/2012/wordml" xmlns:w16cid="http://schemas.microsoft.com/office/word/2016/wordml/cid" xmlns:w16se="http://schemas.microsoft.com/office/word/2015/wordml/symex" xmlns:wpg="http://schemas.microsoft.com/office/word/2010/wordprocessingGroup" xmlns:wpi="http://schemas.microsoft.com/office/word/2010/wordprocessingInk" xmlns:wne="http://schemas.microsoft.com/office/word/2006/wordml" xmlns:wps="http://schemas.microsoft.com/office/word/2010/wordprocessingShape" mc:Ignorable="w14 w15 w16se w16cid wp14">
+<w:footnotes xmlns:wpc="http://schemas.microsoft.com/office/word/2010/wordprocessingCanvas" xmlns:cx="http://schemas.microsoft.com/office/drawing/2014/chartex" xmlns:cx1="http://schemas.microsoft.com/office/drawing/2015/9/8/chartex" xmlns:cx2="http://schemas.microsoft.com/office/drawing/2015/10/21/chartex" xmlns:cx3="http://schemas.microsoft.com/office/drawing/2016/5/9/chartex" xmlns:cx4="http://schemas.microsoft.com/office/drawing/2016/5/10/chartex" xmlns:cx5="http://schemas.microsoft.com/office/drawing/2016/5/11/chartex" xmlns:cx6="http://schemas.microsoft.com/office/drawing/2016/5/12/chartex" xmlns:cx7="http://schemas.microsoft.com/office/drawing/2016/5/13/chartex" xmlns:cx8="http://schemas.microsoft.com/office/drawing/2016/5/14/chartex" xmlns:mc="http://schemas.openxmlformats.org/markup-compatibility/2006" xmlns:aink="http://schemas.microsoft.com/office/drawing/2016/ink" xmlns:am3d="http://schemas.microsoft.com/office/drawing/2017/model3d" xmlns:o="urn:schemas-microsoft-com:office:office" xmlns:oel="http://schemas.microsoft.com/office/2019/extlst" xmlns:r="http://schemas.openxmlformats.org/officeDocument/2006/relationships" xmlns:m="http://schemas.openxmlformats.org/officeDocument/2006/math" xmlns:v="urn:schemas-microsoft-com:vml" xmlns:wp14="http://schemas.microsoft.com/office/word/2010/wordprocessingDrawing" xmlns:wp="http://schemas.openxmlformats.org/drawingml/2006/wordprocessingDrawing" xmlns:w10="urn:schemas-microsoft-com:office:word" xmlns:w="http://schemas.openxmlformats.org/wordprocessingml/2006/main" xmlns:w14="http://schemas.microsoft.com/office/word/2010/wordml" xmlns:w15="http://schemas.microsoft.com/office/word/2012/wordml" xmlns:w16cex="http://schemas.microsoft.com/office/word/2018/wordml/cex" xmlns:w16cid="http://schemas.microsoft.com/office/word/2016/wordml/cid" xmlns:w16="http://schemas.microsoft.com/office/word/2018/wordml" xmlns:w16sdtdh="http://schemas.microsoft.com/office/word/2020/wordml/sdtdatahash" xmlns:w16se="http://schemas.microsoft.com/office/word/2015/wordml/symex" xmlns:wpg="http://schemas.microsoft.com/office/word/2010/wordprocessingGroup" xmlns:wpi="http://schemas.microsoft.com/office/word/2010/wordprocessingInk" xmlns:wne="http://schemas.microsoft.com/office/word/2006/wordml" xmlns:wps="http://schemas.microsoft.com/office/word/2010/wordprocessingShape" mc:Ignorable="w14 w15 w16se w16cid w16 w16cex w16sdtdh wp14">
   <w:footnote w:type="separator" w:id="-1">
     <w:p>
       <w:pPr>
@@ -2952,7 +2968,7 @@
 </file>
 
 <file path=word/styles.xml><?xml version="1.0" encoding="utf-8"?>
-<w:styles xmlns:mc="http://schemas.openxmlformats.org/markup-compatibility/2006" xmlns:r="http://schemas.openxmlformats.org/officeDocument/2006/relationships" xmlns:w="http://schemas.openxmlformats.org/wordprocessingml/2006/main" xmlns:w14="http://schemas.microsoft.com/office/word/2010/wordml" xmlns:w15="http://schemas.microsoft.com/office/word/2012/wordml" xmlns:w16cid="http://schemas.microsoft.com/office/word/2016/wordml/cid" xmlns:w16se="http://schemas.microsoft.com/office/word/2015/wordml/symex" mc:Ignorable="w14 w15 w16se w16cid">
+<w:styles xmlns:mc="http://schemas.openxmlformats.org/markup-compatibility/2006" xmlns:r="http://schemas.openxmlformats.org/officeDocument/2006/relationships" xmlns:w="http://schemas.openxmlformats.org/wordprocessingml/2006/main" xmlns:w14="http://schemas.microsoft.com/office/word/2010/wordml" xmlns:w15="http://schemas.microsoft.com/office/word/2012/wordml" xmlns:w16cex="http://schemas.microsoft.com/office/word/2018/wordml/cex" xmlns:w16cid="http://schemas.microsoft.com/office/word/2016/wordml/cid" xmlns:w16="http://schemas.microsoft.com/office/word/2018/wordml" xmlns:w16sdtdh="http://schemas.microsoft.com/office/word/2020/wordml/sdtdatahash" xmlns:w16se="http://schemas.microsoft.com/office/word/2015/wordml/symex" mc:Ignorable="w14 w15 w16se w16cid w16 w16cex w16sdtdh">
   <w:docDefaults>
     <w:rPrDefault>
       <w:rPr>
@@ -2970,7 +2986,7 @@
       </w:pPr>
     </w:pPrDefault>
   </w:docDefaults>
-  <w:latentStyles w:defLockedState="0" w:defUIPriority="99" w:defSemiHidden="0" w:defUnhideWhenUsed="0" w:defQFormat="0" w:count="375">
+  <w:latentStyles w:defLockedState="0" w:defUIPriority="99" w:defSemiHidden="0" w:defUnhideWhenUsed="0" w:defQFormat="0" w:count="376">
     <w:lsdException w:name="Normal" w:uiPriority="0" w:qFormat="1"/>
     <w:lsdException w:name="heading 1" w:uiPriority="9" w:qFormat="1"/>
     <w:lsdException w:name="heading 2" w:semiHidden="1" w:uiPriority="9" w:unhideWhenUsed="1" w:qFormat="1"/>
@@ -3346,6 +3362,7 @@
     <w:lsdException w:name="Smart Hyperlink" w:semiHidden="1" w:unhideWhenUsed="1"/>
     <w:lsdException w:name="Hashtag" w:semiHidden="1" w:unhideWhenUsed="1"/>
     <w:lsdException w:name="Unresolved Mention" w:semiHidden="1" w:unhideWhenUsed="1"/>
+    <w:lsdException w:name="Smart Link" w:semiHidden="1" w:unhideWhenUsed="1"/>
   </w:latentStyles>
   <w:style w:type="paragraph" w:default="1" w:styleId="a">
     <w:name w:val="Normal"/>
@@ -3599,7 +3616,6 @@
   <w:style w:type="character" w:default="1" w:styleId="a0">
     <w:name w:val="Default Paragraph Font"/>
     <w:uiPriority w:val="1"/>
-    <w:semiHidden/>
     <w:unhideWhenUsed/>
   </w:style>
   <w:style w:type="table" w:default="1" w:styleId="a1">
